--- a/lectures/sorting/notes.docx
+++ b/lectures/sorting/notes.docx
@@ -1,6 +1,6 @@
 
 <file path=word/document.xml><?xml version="1.0" encoding="utf-8"?>
-<w:document xmlns:wpc="http://schemas.microsoft.com/office/word/2010/wordprocessingCanvas" xmlns:cx="http://schemas.microsoft.com/office/drawing/2014/chartex" xmlns:cx1="http://schemas.microsoft.com/office/drawing/2015/9/8/chartex" xmlns:cx2="http://schemas.microsoft.com/office/drawing/2015/10/21/chartex" xmlns:cx3="http://schemas.microsoft.com/office/drawing/2016/5/9/chartex" xmlns:cx4="http://schemas.microsoft.com/office/drawing/2016/5/10/chartex" xmlns:cx5="http://schemas.microsoft.com/office/drawing/2016/5/11/chartex" xmlns:cx6="http://schemas.microsoft.com/office/drawing/2016/5/12/chartex" xmlns:cx7="http://schemas.microsoft.com/office/drawing/2016/5/13/chartex" xmlns:cx8="http://schemas.microsoft.com/office/drawing/2016/5/14/chartex" xmlns:mc="http://schemas.openxmlformats.org/markup-compatibility/2006" xmlns:aink="http://schemas.microsoft.com/office/drawing/2016/ink" xmlns:am3d="http://schemas.microsoft.com/office/drawing/2017/model3d" xmlns:o="urn:schemas-microsoft-com:office:office" xmlns:r="http://schemas.openxmlformats.org/officeDocument/2006/relationships" xmlns:m="http://schemas.openxmlformats.org/officeDocument/2006/math" xmlns:v="urn:schemas-microsoft-com:vml" xmlns:wp14="http://schemas.microsoft.com/office/word/2010/wordprocessingDrawing" xmlns:wp="http://schemas.openxmlformats.org/drawingml/2006/wordprocessingDrawing" xmlns:w10="urn:schemas-microsoft-com:office:word" xmlns:w="http://schemas.openxmlformats.org/wordprocessingml/2006/main" xmlns:w14="http://schemas.microsoft.com/office/word/2010/wordml" xmlns:w15="http://schemas.microsoft.com/office/word/2012/wordml" xmlns:w16cex="http://schemas.microsoft.com/office/word/2018/wordml/cex" xmlns:w16cid="http://schemas.microsoft.com/office/word/2016/wordml/cid" xmlns:w16="http://schemas.microsoft.com/office/word/2018/wordml" xmlns:w16se="http://schemas.microsoft.com/office/word/2015/wordml/symex" xmlns:wpg="http://schemas.microsoft.com/office/word/2010/wordprocessingGroup" xmlns:wpi="http://schemas.microsoft.com/office/word/2010/wordprocessingInk" xmlns:wne="http://schemas.microsoft.com/office/word/2006/wordml" xmlns:wps="http://schemas.microsoft.com/office/word/2010/wordprocessingShape" mc:Ignorable="w14 w15 w16se w16cid w16 w16cex wp14">
+<w:document xmlns:wpc="http://schemas.microsoft.com/office/word/2010/wordprocessingCanvas" xmlns:cx="http://schemas.microsoft.com/office/drawing/2014/chartex" xmlns:cx1="http://schemas.microsoft.com/office/drawing/2015/9/8/chartex" xmlns:cx2="http://schemas.microsoft.com/office/drawing/2015/10/21/chartex" xmlns:cx3="http://schemas.microsoft.com/office/drawing/2016/5/9/chartex" xmlns:cx4="http://schemas.microsoft.com/office/drawing/2016/5/10/chartex" xmlns:cx5="http://schemas.microsoft.com/office/drawing/2016/5/11/chartex" xmlns:cx6="http://schemas.microsoft.com/office/drawing/2016/5/12/chartex" xmlns:cx7="http://schemas.microsoft.com/office/drawing/2016/5/13/chartex" xmlns:cx8="http://schemas.microsoft.com/office/drawing/2016/5/14/chartex" xmlns:mc="http://schemas.openxmlformats.org/markup-compatibility/2006" xmlns:aink="http://schemas.microsoft.com/office/drawing/2016/ink" xmlns:am3d="http://schemas.microsoft.com/office/drawing/2017/model3d" xmlns:o="urn:schemas-microsoft-com:office:office" xmlns:oel="http://schemas.microsoft.com/office/2019/extlst" xmlns:r="http://schemas.openxmlformats.org/officeDocument/2006/relationships" xmlns:m="http://schemas.openxmlformats.org/officeDocument/2006/math" xmlns:v="urn:schemas-microsoft-com:vml" xmlns:wp14="http://schemas.microsoft.com/office/word/2010/wordprocessingDrawing" xmlns:wp="http://schemas.openxmlformats.org/drawingml/2006/wordprocessingDrawing" xmlns:w10="urn:schemas-microsoft-com:office:word" xmlns:w="http://schemas.openxmlformats.org/wordprocessingml/2006/main" xmlns:w14="http://schemas.microsoft.com/office/word/2010/wordml" xmlns:w15="http://schemas.microsoft.com/office/word/2012/wordml" xmlns:w16cex="http://schemas.microsoft.com/office/word/2018/wordml/cex" xmlns:w16cid="http://schemas.microsoft.com/office/word/2016/wordml/cid" xmlns:w16="http://schemas.microsoft.com/office/word/2018/wordml" xmlns:w16sdtdh="http://schemas.microsoft.com/office/word/2020/wordml/sdtdatahash" xmlns:w16se="http://schemas.microsoft.com/office/word/2015/wordml/symex" xmlns:wpg="http://schemas.microsoft.com/office/word/2010/wordprocessingGroup" xmlns:wpi="http://schemas.microsoft.com/office/word/2010/wordprocessingInk" xmlns:wne="http://schemas.microsoft.com/office/word/2006/wordml" xmlns:wps="http://schemas.microsoft.com/office/word/2010/wordprocessingShape" mc:Ignorable="w14 w15 w16se w16cid w16 w16cex w16sdtdh wp14">
   <w:body>
     <w:p>
       <w:r>
@@ -83,13 +83,19 @@
       <w:r>
         <w:t xml:space="preserve">Think about </w:t>
       </w:r>
-      <w:proofErr w:type="spellStart"/>
-      <w:r>
-        <w:t>bannerweb</w:t>
-      </w:r>
-      <w:proofErr w:type="spellEnd"/>
-      <w:r>
-        <w:t xml:space="preserve"> (sorts classes by dept name), dictionaries (sorts things alphabetically)</w:t>
+      <w:r>
+        <w:t>workday</w:t>
+      </w:r>
+      <w:r>
+        <w:t xml:space="preserve"> (</w:t>
+      </w:r>
+      <w:proofErr w:type="gramStart"/>
+      <w:r>
+        <w:t>sorts</w:t>
+      </w:r>
+      <w:proofErr w:type="gramEnd"/>
+      <w:r>
+        <w:t xml:space="preserve"> classes by dept name), dictionaries (sorts things alphabetically)</w:t>
       </w:r>
     </w:p>
     <w:p>
@@ -1285,31 +1291,7 @@
                   <w:szCs w:val="18"/>
                   <w:u w:val="single"/>
                 </w:rPr>
-                <w:t>Worst-case performa</w:t>
-              </w:r>
-              <w:r>
-                <w:rPr>
-                  <w:rFonts w:ascii="Arial" w:eastAsia="Times New Roman" w:hAnsi="Arial" w:cs="Arial"/>
-                  <w:b/>
-                  <w:bCs/>
-                  <w:color w:val="0B0080"/>
-                  <w:sz w:val="18"/>
-                  <w:szCs w:val="18"/>
-                  <w:u w:val="single"/>
-                </w:rPr>
-                <w:t>n</w:t>
-              </w:r>
-              <w:r>
-                <w:rPr>
-                  <w:rFonts w:ascii="Arial" w:eastAsia="Times New Roman" w:hAnsi="Arial" w:cs="Arial"/>
-                  <w:b/>
-                  <w:bCs/>
-                  <w:color w:val="0B0080"/>
-                  <w:sz w:val="18"/>
-                  <w:szCs w:val="18"/>
-                  <w:u w:val="single"/>
-                </w:rPr>
-                <w:t>ce</w:t>
+                <w:t>Worst-case performance</w:t>
               </w:r>
             </w:hyperlink>
           </w:p>
@@ -1962,25 +1944,14 @@
               </w:rPr>
               <w:t> </w:t>
             </w:r>
-            <w:proofErr w:type="gramStart"/>
-            <w:r>
-              <w:rPr>
-                <w:rFonts w:ascii="Arial" w:eastAsia="Times New Roman" w:hAnsi="Arial" w:cs="Arial"/>
-                <w:color w:val="000000"/>
-                <w:sz w:val="18"/>
-                <w:szCs w:val="18"/>
-              </w:rPr>
-              <w:t>O(</w:t>
-            </w:r>
-            <w:proofErr w:type="gramEnd"/>
-            <w:r>
-              <w:rPr>
-                <w:rFonts w:ascii="Arial" w:eastAsia="Times New Roman" w:hAnsi="Arial" w:cs="Arial"/>
-                <w:color w:val="000000"/>
-                <w:sz w:val="18"/>
-                <w:szCs w:val="18"/>
-              </w:rPr>
-              <w:t xml:space="preserve">1) </w:t>
+            <w:r>
+              <w:rPr>
+                <w:rFonts w:ascii="Arial" w:eastAsia="Times New Roman" w:hAnsi="Arial" w:cs="Arial"/>
+                <w:color w:val="000000"/>
+                <w:sz w:val="18"/>
+                <w:szCs w:val="18"/>
+              </w:rPr>
+              <w:t xml:space="preserve">O(1) </w:t>
             </w:r>
             <w:r>
               <w:rPr>
@@ -3266,7 +3237,6 @@
       </w:r>
     </w:p>
     <w:p/>
-    <w:p/>
     <w:p>
       <w:r>
         <w:t>COMPARE</w:t>
@@ -3280,10 +3250,27 @@
           <w:ilvl w:val="0"/>
           <w:numId w:val="4"/>
         </w:numPr>
-      </w:pPr>
-      <w:r>
-        <w:t>all 3 are n^2</w:t>
-      </w:r>
+        <w:rPr>
+          <w:sz w:val="21"/>
+          <w:szCs w:val="21"/>
+        </w:rPr>
+      </w:pPr>
+      <w:r>
+        <w:rPr>
+          <w:sz w:val="21"/>
+          <w:szCs w:val="21"/>
+        </w:rPr>
+        <w:t>all 3 are n^</w:t>
+      </w:r>
+      <w:proofErr w:type="gramStart"/>
+      <w:r>
+        <w:rPr>
+          <w:sz w:val="21"/>
+          <w:szCs w:val="21"/>
+        </w:rPr>
+        <w:t>2</w:t>
+      </w:r>
+      <w:proofErr w:type="gramEnd"/>
     </w:p>
     <w:p>
       <w:pPr>
@@ -3292,8 +3279,16 @@
           <w:ilvl w:val="0"/>
           <w:numId w:val="4"/>
         </w:numPr>
-      </w:pPr>
-      <w:r>
+        <w:rPr>
+          <w:sz w:val="21"/>
+          <w:szCs w:val="21"/>
+        </w:rPr>
+      </w:pPr>
+      <w:r>
+        <w:rPr>
+          <w:sz w:val="21"/>
+          <w:szCs w:val="21"/>
+        </w:rPr>
         <w:t xml:space="preserve">Primary virtue of selection sort is simplicity.  </w:t>
       </w:r>
     </w:p>
@@ -3304,13 +3299,25 @@
           <w:ilvl w:val="0"/>
           <w:numId w:val="4"/>
         </w:numPr>
+        <w:rPr>
+          <w:sz w:val="21"/>
+          <w:szCs w:val="21"/>
+        </w:rPr>
       </w:pPr>
       <w:proofErr w:type="spellStart"/>
       <w:r>
+        <w:rPr>
+          <w:sz w:val="21"/>
+          <w:szCs w:val="21"/>
+        </w:rPr>
         <w:t>Sel</w:t>
       </w:r>
       <w:proofErr w:type="spellEnd"/>
       <w:r>
+        <w:rPr>
+          <w:sz w:val="21"/>
+          <w:szCs w:val="21"/>
+        </w:rPr>
         <w:t xml:space="preserve"> sort: no speed up for lists that are already sorted.</w:t>
       </w:r>
     </w:p>
@@ -3321,10 +3328,27 @@
           <w:ilvl w:val="1"/>
           <w:numId w:val="4"/>
         </w:numPr>
-      </w:pPr>
-      <w:r>
-        <w:t>many applications involve lists that are already partially sorted</w:t>
-      </w:r>
+        <w:rPr>
+          <w:sz w:val="21"/>
+          <w:szCs w:val="21"/>
+        </w:rPr>
+      </w:pPr>
+      <w:r>
+        <w:rPr>
+          <w:sz w:val="21"/>
+          <w:szCs w:val="21"/>
+        </w:rPr>
+        <w:t xml:space="preserve">many applications involve lists that are already partially </w:t>
+      </w:r>
+      <w:proofErr w:type="gramStart"/>
+      <w:r>
+        <w:rPr>
+          <w:sz w:val="21"/>
+          <w:szCs w:val="21"/>
+        </w:rPr>
+        <w:t>sorted</w:t>
+      </w:r>
+      <w:proofErr w:type="gramEnd"/>
     </w:p>
     <w:p>
       <w:pPr>
@@ -3333,10 +3357,27 @@
           <w:ilvl w:val="0"/>
           <w:numId w:val="4"/>
         </w:numPr>
-      </w:pPr>
-      <w:r>
-        <w:t>bubble sort is good for lists that are already sorted but in general is awful</w:t>
-      </w:r>
+        <w:rPr>
+          <w:sz w:val="21"/>
+          <w:szCs w:val="21"/>
+        </w:rPr>
+      </w:pPr>
+      <w:r>
+        <w:rPr>
+          <w:sz w:val="21"/>
+          <w:szCs w:val="21"/>
+        </w:rPr>
+        <w:t xml:space="preserve">bubble sort is good for lists that are already sorted but in general is </w:t>
+      </w:r>
+      <w:proofErr w:type="gramStart"/>
+      <w:r>
+        <w:rPr>
+          <w:sz w:val="21"/>
+          <w:szCs w:val="21"/>
+        </w:rPr>
+        <w:t>awful</w:t>
+      </w:r>
+      <w:proofErr w:type="gramEnd"/>
     </w:p>
     <w:p>
       <w:pPr>
@@ -3345,10 +3386,27 @@
           <w:ilvl w:val="1"/>
           <w:numId w:val="4"/>
         </w:numPr>
-      </w:pPr>
-      <w:r>
-        <w:t>makes way too many swaps</w:t>
-      </w:r>
+        <w:rPr>
+          <w:sz w:val="21"/>
+          <w:szCs w:val="21"/>
+        </w:rPr>
+      </w:pPr>
+      <w:r>
+        <w:rPr>
+          <w:sz w:val="21"/>
+          <w:szCs w:val="21"/>
+        </w:rPr>
+        <w:t xml:space="preserve">makes way too many </w:t>
+      </w:r>
+      <w:proofErr w:type="gramStart"/>
+      <w:r>
+        <w:rPr>
+          <w:sz w:val="21"/>
+          <w:szCs w:val="21"/>
+        </w:rPr>
+        <w:t>swaps</w:t>
+      </w:r>
+      <w:proofErr w:type="gramEnd"/>
     </w:p>
     <w:p>
       <w:pPr>
@@ -3357,8 +3415,16 @@
           <w:ilvl w:val="1"/>
           <w:numId w:val="4"/>
         </w:numPr>
-      </w:pPr>
-      <w:r>
+        <w:rPr>
+          <w:sz w:val="21"/>
+          <w:szCs w:val="21"/>
+        </w:rPr>
+      </w:pPr>
+      <w:r>
+        <w:rPr>
+          <w:sz w:val="21"/>
+          <w:szCs w:val="21"/>
+        </w:rPr>
         <w:t>least efficient.  Never use!</w:t>
       </w:r>
     </w:p>
@@ -3369,8 +3435,16 @@
           <w:ilvl w:val="0"/>
           <w:numId w:val="4"/>
         </w:numPr>
-      </w:pPr>
-      <w:r>
+        <w:rPr>
+          <w:sz w:val="21"/>
+          <w:szCs w:val="21"/>
+        </w:rPr>
+      </w:pPr>
+      <w:r>
+        <w:rPr>
+          <w:sz w:val="21"/>
+          <w:szCs w:val="21"/>
+        </w:rPr>
         <w:t>Insertion sort is really the most widely used of the 3 in practice (though there are better sorts)</w:t>
       </w:r>
     </w:p>
@@ -3381,48 +3455,158 @@
           <w:ilvl w:val="1"/>
           <w:numId w:val="4"/>
         </w:numPr>
-      </w:pPr>
-      <w:r>
+        <w:rPr>
+          <w:sz w:val="21"/>
+          <w:szCs w:val="21"/>
+        </w:rPr>
+      </w:pPr>
+      <w:r>
+        <w:rPr>
+          <w:sz w:val="21"/>
+          <w:szCs w:val="21"/>
+        </w:rPr>
         <w:t>best for lists &lt;= 20 elements.</w:t>
       </w:r>
     </w:p>
-    <w:p/>
-    <w:p>
+    <w:p>
+      <w:pPr>
+        <w:rPr>
+          <w:sz w:val="21"/>
+          <w:szCs w:val="21"/>
+        </w:rPr>
+      </w:pPr>
+    </w:p>
+    <w:p>
+      <w:pPr>
+        <w:rPr>
+          <w:sz w:val="21"/>
+          <w:szCs w:val="21"/>
+        </w:rPr>
+      </w:pPr>
       <w:hyperlink r:id="rId15" w:history="1">
         <w:r>
           <w:rPr>
             <w:rStyle w:val="Hyperlink"/>
+            <w:sz w:val="21"/>
+            <w:szCs w:val="21"/>
           </w:rPr>
           <w:t>https://www.youtube.com/watch?v=m4yVlPqeZwo</w:t>
         </w:r>
       </w:hyperlink>
       <w:r>
+        <w:rPr>
+          <w:sz w:val="21"/>
+          <w:szCs w:val="21"/>
+        </w:rPr>
         <w:t xml:space="preserve">  </w:t>
       </w:r>
       <w:r>
+        <w:rPr>
+          <w:sz w:val="21"/>
+          <w:szCs w:val="21"/>
+        </w:rPr>
         <w:sym w:font="Wingdings" w:char="F0DF"/>
       </w:r>
       <w:r>
+        <w:rPr>
+          <w:sz w:val="21"/>
+          <w:szCs w:val="21"/>
+        </w:rPr>
         <w:t xml:space="preserve"> Obama at google/start at 22:50</w:t>
       </w:r>
     </w:p>
-    <w:p/>
-    <w:p>
-      <w:r>
-        <w:t>In the lead up to the 2008 presidential election, which eventually pitted Barack Obama against John McCain, a number of candidates, including both Obama and McCain, visited Google’s headquarters in California, to talk about their technology policy positions.  Obama</w:t>
-      </w:r>
-    </w:p>
-    <w:p/>
-    <w:p>
-      <w:r>
-        <w:t xml:space="preserve">Have students run all 3 on </w:t>
-      </w:r>
-    </w:p>
-    <w:p/>
+    <w:p>
+      <w:pPr>
+        <w:rPr>
+          <w:sz w:val="21"/>
+          <w:szCs w:val="21"/>
+        </w:rPr>
+      </w:pPr>
+    </w:p>
+    <w:p>
+      <w:pPr>
+        <w:rPr>
+          <w:sz w:val="21"/>
+          <w:szCs w:val="21"/>
+        </w:rPr>
+      </w:pPr>
+      <w:r>
+        <w:rPr>
+          <w:sz w:val="21"/>
+          <w:szCs w:val="21"/>
+        </w:rPr>
+        <w:t xml:space="preserve">In the lead up to the 2008 presidential election, which eventually pitted Barack Obama against John McCain, </w:t>
+      </w:r>
+      <w:proofErr w:type="gramStart"/>
+      <w:r>
+        <w:rPr>
+          <w:sz w:val="21"/>
+          <w:szCs w:val="21"/>
+        </w:rPr>
+        <w:t>a number of</w:t>
+      </w:r>
+      <w:proofErr w:type="gramEnd"/>
+      <w:r>
+        <w:rPr>
+          <w:sz w:val="21"/>
+          <w:szCs w:val="21"/>
+        </w:rPr>
+        <w:t xml:space="preserve"> candidates, including both Obama and McCain, visited Google’s headquarters in California, to talk about their technology policy positions.  Obama</w:t>
+      </w:r>
+    </w:p>
+    <w:p>
+      <w:pPr>
+        <w:rPr>
+          <w:sz w:val="21"/>
+          <w:szCs w:val="21"/>
+        </w:rPr>
+      </w:pPr>
+    </w:p>
+    <w:p>
+      <w:pPr>
+        <w:rPr>
+          <w:sz w:val="21"/>
+          <w:szCs w:val="21"/>
+        </w:rPr>
+      </w:pPr>
+      <w:r>
+        <w:rPr>
+          <w:sz w:val="21"/>
+          <w:szCs w:val="21"/>
+        </w:rPr>
+        <w:t xml:space="preserve">Have students run all 3 </w:t>
+      </w:r>
+      <w:proofErr w:type="gramStart"/>
+      <w:r>
+        <w:rPr>
+          <w:sz w:val="21"/>
+          <w:szCs w:val="21"/>
+        </w:rPr>
+        <w:t>on</w:t>
+      </w:r>
+      <w:proofErr w:type="gramEnd"/>
+      <w:r>
+        <w:rPr>
+          <w:sz w:val="21"/>
+          <w:szCs w:val="21"/>
+        </w:rPr>
+        <w:t xml:space="preserve"> </w:t>
+      </w:r>
+    </w:p>
+    <w:p>
+      <w:pPr>
+        <w:rPr>
+          <w:sz w:val="21"/>
+          <w:szCs w:val="21"/>
+        </w:rPr>
+      </w:pPr>
+    </w:p>
     <w:p>
       <w:pPr>
         <w:rPr>
           <w:rFonts w:ascii="Times New Roman" w:eastAsia="Times New Roman" w:hAnsi="Times New Roman" w:cs="Times New Roman"/>
+          <w:sz w:val="21"/>
+          <w:szCs w:val="21"/>
         </w:rPr>
       </w:pPr>
       <w:r>
@@ -3447,10 +3631,26 @@
         <w:t> 7 4 9 5 2 6 1</w:t>
       </w:r>
     </w:p>
-    <w:p/>
-    <w:p/>
-    <w:p>
-      <w:r>
+    <w:p>
+      <w:pPr>
+        <w:rPr>
+          <w:sz w:val="21"/>
+          <w:szCs w:val="21"/>
+        </w:rPr>
+      </w:pPr>
+    </w:p>
+    <w:p>
+      <w:pPr>
+        <w:rPr>
+          <w:sz w:val="21"/>
+          <w:szCs w:val="21"/>
+        </w:rPr>
+      </w:pPr>
+      <w:r>
+        <w:rPr>
+          <w:sz w:val="21"/>
+          <w:szCs w:val="21"/>
+        </w:rPr>
         <w:t>INSERTION EXAMPLE</w:t>
       </w:r>
     </w:p>
@@ -3485,8 +3685,6 @@
         <w:rPr>
           <w:rFonts w:ascii="Courier New" w:eastAsia="Times New Roman" w:hAnsi="Courier New" w:cs="Courier New"/>
           <w:color w:val="000000"/>
-          <w:sz w:val="21"/>
-          <w:szCs w:val="21"/>
         </w:rPr>
       </w:pPr>
       <w:proofErr w:type="gramStart"/>
@@ -3494,8 +3692,6 @@
         <w:rPr>
           <w:rFonts w:ascii="Courier New" w:eastAsia="Times New Roman" w:hAnsi="Courier New" w:cs="Courier New"/>
           <w:color w:val="000000"/>
-          <w:sz w:val="21"/>
-          <w:szCs w:val="21"/>
           <w:u w:val="single"/>
         </w:rPr>
         <w:t>3</w:t>
@@ -3504,8 +3700,6 @@
         <w:rPr>
           <w:rFonts w:ascii="Courier New" w:eastAsia="Times New Roman" w:hAnsi="Courier New" w:cs="Courier New"/>
           <w:color w:val="000000"/>
-          <w:sz w:val="21"/>
-          <w:szCs w:val="21"/>
         </w:rPr>
         <w:t xml:space="preserve">  7</w:t>
       </w:r>
@@ -3514,8 +3708,6 @@
         <w:rPr>
           <w:rFonts w:ascii="Courier New" w:eastAsia="Times New Roman" w:hAnsi="Courier New" w:cs="Courier New"/>
           <w:color w:val="000000"/>
-          <w:sz w:val="21"/>
-          <w:szCs w:val="21"/>
         </w:rPr>
         <w:t xml:space="preserve">  4  9  5  2  6  1</w:t>
       </w:r>
@@ -3551,16 +3743,12 @@
         <w:rPr>
           <w:rFonts w:ascii="Courier New" w:eastAsia="Times New Roman" w:hAnsi="Courier New" w:cs="Courier New"/>
           <w:color w:val="000000"/>
-          <w:sz w:val="21"/>
-          <w:szCs w:val="21"/>
         </w:rPr>
       </w:pPr>
       <w:r>
         <w:rPr>
           <w:rFonts w:ascii="Courier New" w:eastAsia="Times New Roman" w:hAnsi="Courier New" w:cs="Courier New"/>
           <w:color w:val="000000"/>
-          <w:sz w:val="21"/>
-          <w:szCs w:val="21"/>
         </w:rPr>
         <w:t xml:space="preserve">3* </w:t>
       </w:r>
@@ -3569,8 +3757,6 @@
         <w:rPr>
           <w:rFonts w:ascii="Courier New" w:eastAsia="Times New Roman" w:hAnsi="Courier New" w:cs="Courier New"/>
           <w:color w:val="000000"/>
-          <w:sz w:val="21"/>
-          <w:szCs w:val="21"/>
           <w:u w:val="single"/>
         </w:rPr>
         <w:t>7</w:t>
@@ -3579,8 +3765,6 @@
         <w:rPr>
           <w:rFonts w:ascii="Courier New" w:eastAsia="Times New Roman" w:hAnsi="Courier New" w:cs="Courier New"/>
           <w:color w:val="000000"/>
-          <w:sz w:val="21"/>
-          <w:szCs w:val="21"/>
         </w:rPr>
         <w:t xml:space="preserve">  4</w:t>
       </w:r>
@@ -3589,8 +3773,6 @@
         <w:rPr>
           <w:rFonts w:ascii="Courier New" w:eastAsia="Times New Roman" w:hAnsi="Courier New" w:cs="Courier New"/>
           <w:color w:val="000000"/>
-          <w:sz w:val="21"/>
-          <w:szCs w:val="21"/>
         </w:rPr>
         <w:t xml:space="preserve">  9  5  2  6  1</w:t>
       </w:r>
@@ -3626,8 +3808,6 @@
         <w:rPr>
           <w:rFonts w:ascii="Courier New" w:eastAsia="Times New Roman" w:hAnsi="Courier New" w:cs="Courier New"/>
           <w:color w:val="000000"/>
-          <w:sz w:val="21"/>
-          <w:szCs w:val="21"/>
         </w:rPr>
       </w:pPr>
       <w:proofErr w:type="gramStart"/>
@@ -3635,8 +3815,6 @@
         <w:rPr>
           <w:rFonts w:ascii="Courier New" w:eastAsia="Times New Roman" w:hAnsi="Courier New" w:cs="Courier New"/>
           <w:color w:val="000000"/>
-          <w:sz w:val="21"/>
-          <w:szCs w:val="21"/>
         </w:rPr>
         <w:t>3  7</w:t>
       </w:r>
@@ -3645,8 +3823,6 @@
         <w:rPr>
           <w:rFonts w:ascii="Courier New" w:eastAsia="Times New Roman" w:hAnsi="Courier New" w:cs="Courier New"/>
           <w:color w:val="000000"/>
-          <w:sz w:val="21"/>
-          <w:szCs w:val="21"/>
         </w:rPr>
         <w:t xml:space="preserve">* </w:t>
       </w:r>
@@ -3654,8 +3830,6 @@
         <w:rPr>
           <w:rFonts w:ascii="Courier New" w:eastAsia="Times New Roman" w:hAnsi="Courier New" w:cs="Courier New"/>
           <w:color w:val="000000"/>
-          <w:sz w:val="21"/>
-          <w:szCs w:val="21"/>
           <w:u w:val="single"/>
         </w:rPr>
         <w:t>4</w:t>
@@ -3664,8 +3838,6 @@
         <w:rPr>
           <w:rFonts w:ascii="Courier New" w:eastAsia="Times New Roman" w:hAnsi="Courier New" w:cs="Courier New"/>
           <w:color w:val="000000"/>
-          <w:sz w:val="21"/>
-          <w:szCs w:val="21"/>
         </w:rPr>
         <w:t xml:space="preserve">  9  5  2  6  1</w:t>
       </w:r>
@@ -3701,8 +3873,6 @@
         <w:rPr>
           <w:rFonts w:ascii="Courier New" w:eastAsia="Times New Roman" w:hAnsi="Courier New" w:cs="Courier New"/>
           <w:color w:val="000000"/>
-          <w:sz w:val="21"/>
-          <w:szCs w:val="21"/>
         </w:rPr>
       </w:pPr>
       <w:proofErr w:type="gramStart"/>
@@ -3710,8 +3880,6 @@
         <w:rPr>
           <w:rFonts w:ascii="Courier New" w:eastAsia="Times New Roman" w:hAnsi="Courier New" w:cs="Courier New"/>
           <w:color w:val="000000"/>
-          <w:sz w:val="21"/>
-          <w:szCs w:val="21"/>
         </w:rPr>
         <w:t>3  4</w:t>
       </w:r>
@@ -3720,8 +3888,6 @@
         <w:rPr>
           <w:rFonts w:ascii="Courier New" w:eastAsia="Times New Roman" w:hAnsi="Courier New" w:cs="Courier New"/>
           <w:color w:val="000000"/>
-          <w:sz w:val="21"/>
-          <w:szCs w:val="21"/>
         </w:rPr>
         <w:t xml:space="preserve">* 7  </w:t>
       </w:r>
@@ -3729,8 +3895,6 @@
         <w:rPr>
           <w:rFonts w:ascii="Courier New" w:eastAsia="Times New Roman" w:hAnsi="Courier New" w:cs="Courier New"/>
           <w:color w:val="000000"/>
-          <w:sz w:val="21"/>
-          <w:szCs w:val="21"/>
           <w:u w:val="single"/>
         </w:rPr>
         <w:t>9</w:t>
@@ -3739,8 +3903,6 @@
         <w:rPr>
           <w:rFonts w:ascii="Courier New" w:eastAsia="Times New Roman" w:hAnsi="Courier New" w:cs="Courier New"/>
           <w:color w:val="000000"/>
-          <w:sz w:val="21"/>
-          <w:szCs w:val="21"/>
         </w:rPr>
         <w:t xml:space="preserve">  5  2  6  1</w:t>
       </w:r>
@@ -3776,8 +3938,6 @@
         <w:rPr>
           <w:rFonts w:ascii="Courier New" w:eastAsia="Times New Roman" w:hAnsi="Courier New" w:cs="Courier New"/>
           <w:color w:val="000000"/>
-          <w:sz w:val="21"/>
-          <w:szCs w:val="21"/>
         </w:rPr>
       </w:pPr>
       <w:proofErr w:type="gramStart"/>
@@ -3785,8 +3945,6 @@
         <w:rPr>
           <w:rFonts w:ascii="Courier New" w:eastAsia="Times New Roman" w:hAnsi="Courier New" w:cs="Courier New"/>
           <w:color w:val="000000"/>
-          <w:sz w:val="21"/>
-          <w:szCs w:val="21"/>
         </w:rPr>
         <w:t>3  4</w:t>
       </w:r>
@@ -3795,8 +3953,6 @@
         <w:rPr>
           <w:rFonts w:ascii="Courier New" w:eastAsia="Times New Roman" w:hAnsi="Courier New" w:cs="Courier New"/>
           <w:color w:val="000000"/>
-          <w:sz w:val="21"/>
-          <w:szCs w:val="21"/>
         </w:rPr>
         <w:t xml:space="preserve">  7  9* </w:t>
       </w:r>
@@ -3804,8 +3960,6 @@
         <w:rPr>
           <w:rFonts w:ascii="Courier New" w:eastAsia="Times New Roman" w:hAnsi="Courier New" w:cs="Courier New"/>
           <w:color w:val="000000"/>
-          <w:sz w:val="21"/>
-          <w:szCs w:val="21"/>
           <w:u w:val="single"/>
         </w:rPr>
         <w:t>5</w:t>
@@ -3814,8 +3968,6 @@
         <w:rPr>
           <w:rFonts w:ascii="Courier New" w:eastAsia="Times New Roman" w:hAnsi="Courier New" w:cs="Courier New"/>
           <w:color w:val="000000"/>
-          <w:sz w:val="21"/>
-          <w:szCs w:val="21"/>
         </w:rPr>
         <w:t xml:space="preserve">  2  6  1</w:t>
       </w:r>
@@ -3851,8 +4003,6 @@
         <w:rPr>
           <w:rFonts w:ascii="Courier New" w:eastAsia="Times New Roman" w:hAnsi="Courier New" w:cs="Courier New"/>
           <w:color w:val="000000"/>
-          <w:sz w:val="21"/>
-          <w:szCs w:val="21"/>
         </w:rPr>
       </w:pPr>
       <w:proofErr w:type="gramStart"/>
@@ -3860,8 +4010,6 @@
         <w:rPr>
           <w:rFonts w:ascii="Courier New" w:eastAsia="Times New Roman" w:hAnsi="Courier New" w:cs="Courier New"/>
           <w:color w:val="000000"/>
-          <w:sz w:val="21"/>
-          <w:szCs w:val="21"/>
         </w:rPr>
         <w:t>3  4</w:t>
       </w:r>
@@ -3870,8 +4018,6 @@
         <w:rPr>
           <w:rFonts w:ascii="Courier New" w:eastAsia="Times New Roman" w:hAnsi="Courier New" w:cs="Courier New"/>
           <w:color w:val="000000"/>
-          <w:sz w:val="21"/>
-          <w:szCs w:val="21"/>
         </w:rPr>
         <w:t xml:space="preserve">  5* 7  9  </w:t>
       </w:r>
@@ -3879,8 +4025,6 @@
         <w:rPr>
           <w:rFonts w:ascii="Courier New" w:eastAsia="Times New Roman" w:hAnsi="Courier New" w:cs="Courier New"/>
           <w:color w:val="000000"/>
-          <w:sz w:val="21"/>
-          <w:szCs w:val="21"/>
           <w:u w:val="single"/>
         </w:rPr>
         <w:t>2</w:t>
@@ -3889,8 +4033,6 @@
         <w:rPr>
           <w:rFonts w:ascii="Courier New" w:eastAsia="Times New Roman" w:hAnsi="Courier New" w:cs="Courier New"/>
           <w:color w:val="000000"/>
-          <w:sz w:val="21"/>
-          <w:szCs w:val="21"/>
         </w:rPr>
         <w:t xml:space="preserve">  6  1</w:t>
       </w:r>
@@ -3926,18 +4068,13 @@
         <w:rPr>
           <w:rFonts w:ascii="Courier New" w:eastAsia="Times New Roman" w:hAnsi="Courier New" w:cs="Courier New"/>
           <w:color w:val="000000"/>
-          <w:sz w:val="21"/>
-          <w:szCs w:val="21"/>
         </w:rPr>
       </w:pPr>
       <w:r>
         <w:rPr>
           <w:rFonts w:ascii="Courier New" w:eastAsia="Times New Roman" w:hAnsi="Courier New" w:cs="Courier New"/>
           <w:color w:val="000000"/>
-          <w:sz w:val="21"/>
-          <w:szCs w:val="21"/>
-        </w:rPr>
-        <w:lastRenderedPageBreak/>
+        </w:rPr>
         <w:t xml:space="preserve">2* </w:t>
       </w:r>
       <w:proofErr w:type="gramStart"/>
@@ -3945,8 +4082,6 @@
         <w:rPr>
           <w:rFonts w:ascii="Courier New" w:eastAsia="Times New Roman" w:hAnsi="Courier New" w:cs="Courier New"/>
           <w:color w:val="000000"/>
-          <w:sz w:val="21"/>
-          <w:szCs w:val="21"/>
         </w:rPr>
         <w:t>3  4</w:t>
       </w:r>
@@ -3955,8 +4090,6 @@
         <w:rPr>
           <w:rFonts w:ascii="Courier New" w:eastAsia="Times New Roman" w:hAnsi="Courier New" w:cs="Courier New"/>
           <w:color w:val="000000"/>
-          <w:sz w:val="21"/>
-          <w:szCs w:val="21"/>
         </w:rPr>
         <w:t xml:space="preserve">  5  7  9  </w:t>
       </w:r>
@@ -3964,8 +4097,6 @@
         <w:rPr>
           <w:rFonts w:ascii="Courier New" w:eastAsia="Times New Roman" w:hAnsi="Courier New" w:cs="Courier New"/>
           <w:color w:val="000000"/>
-          <w:sz w:val="21"/>
-          <w:szCs w:val="21"/>
           <w:u w:val="single"/>
         </w:rPr>
         <w:t>6</w:t>
@@ -3974,8 +4105,6 @@
         <w:rPr>
           <w:rFonts w:ascii="Courier New" w:eastAsia="Times New Roman" w:hAnsi="Courier New" w:cs="Courier New"/>
           <w:color w:val="000000"/>
-          <w:sz w:val="21"/>
-          <w:szCs w:val="21"/>
         </w:rPr>
         <w:t xml:space="preserve">  1</w:t>
       </w:r>
@@ -4011,8 +4140,6 @@
         <w:rPr>
           <w:rFonts w:ascii="Courier New" w:eastAsia="Times New Roman" w:hAnsi="Courier New" w:cs="Courier New"/>
           <w:color w:val="000000"/>
-          <w:sz w:val="21"/>
-          <w:szCs w:val="21"/>
         </w:rPr>
       </w:pPr>
       <w:proofErr w:type="gramStart"/>
@@ -4020,8 +4147,6 @@
         <w:rPr>
           <w:rFonts w:ascii="Courier New" w:eastAsia="Times New Roman" w:hAnsi="Courier New" w:cs="Courier New"/>
           <w:color w:val="000000"/>
-          <w:sz w:val="21"/>
-          <w:szCs w:val="21"/>
         </w:rPr>
         <w:t>2  3</w:t>
       </w:r>
@@ -4030,8 +4155,6 @@
         <w:rPr>
           <w:rFonts w:ascii="Courier New" w:eastAsia="Times New Roman" w:hAnsi="Courier New" w:cs="Courier New"/>
           <w:color w:val="000000"/>
-          <w:sz w:val="21"/>
-          <w:szCs w:val="21"/>
         </w:rPr>
         <w:t xml:space="preserve">  4  5  6* 7  9  </w:t>
       </w:r>
@@ -4039,8 +4162,6 @@
         <w:rPr>
           <w:rFonts w:ascii="Courier New" w:eastAsia="Times New Roman" w:hAnsi="Courier New" w:cs="Courier New"/>
           <w:color w:val="000000"/>
-          <w:sz w:val="21"/>
-          <w:szCs w:val="21"/>
           <w:u w:val="single"/>
         </w:rPr>
         <w:t>1</w:t>
@@ -4077,16 +4198,12 @@
         <w:rPr>
           <w:rFonts w:ascii="Courier New" w:eastAsia="Times New Roman" w:hAnsi="Courier New" w:cs="Courier New"/>
           <w:color w:val="000000"/>
-          <w:sz w:val="21"/>
-          <w:szCs w:val="21"/>
         </w:rPr>
       </w:pPr>
       <w:r>
         <w:rPr>
           <w:rFonts w:ascii="Courier New" w:eastAsia="Times New Roman" w:hAnsi="Courier New" w:cs="Courier New"/>
           <w:color w:val="000000"/>
-          <w:sz w:val="21"/>
-          <w:szCs w:val="21"/>
         </w:rPr>
         <w:t xml:space="preserve">1* </w:t>
       </w:r>
@@ -4095,8 +4212,6 @@
         <w:rPr>
           <w:rFonts w:ascii="Courier New" w:eastAsia="Times New Roman" w:hAnsi="Courier New" w:cs="Courier New"/>
           <w:color w:val="000000"/>
-          <w:sz w:val="21"/>
-          <w:szCs w:val="21"/>
         </w:rPr>
         <w:t>2  3</w:t>
       </w:r>
@@ -4105,13 +4220,10 @@
         <w:rPr>
           <w:rFonts w:ascii="Courier New" w:eastAsia="Times New Roman" w:hAnsi="Courier New" w:cs="Courier New"/>
           <w:color w:val="000000"/>
-          <w:sz w:val="21"/>
-          <w:szCs w:val="21"/>
         </w:rPr>
         <w:t xml:space="preserve">  4  5  6  7  9</w:t>
       </w:r>
     </w:p>
-    <w:p/>
     <w:sectPr>
       <w:pgSz w:w="12240" w:h="15840"/>
       <w:pgMar w:top="720" w:right="720" w:bottom="720" w:left="720" w:header="720" w:footer="720" w:gutter="0"/>
@@ -4123,7 +4235,7 @@
 </file>
 
 <file path=word/numbering.xml><?xml version="1.0" encoding="utf-8"?>
-<w:numbering xmlns:wpc="http://schemas.microsoft.com/office/word/2010/wordprocessingCanvas" xmlns:cx="http://schemas.microsoft.com/office/drawing/2014/chartex" xmlns:cx1="http://schemas.microsoft.com/office/drawing/2015/9/8/chartex" xmlns:cx2="http://schemas.microsoft.com/office/drawing/2015/10/21/chartex" xmlns:cx3="http://schemas.microsoft.com/office/drawing/2016/5/9/chartex" xmlns:cx4="http://schemas.microsoft.com/office/drawing/2016/5/10/chartex" xmlns:cx5="http://schemas.microsoft.com/office/drawing/2016/5/11/chartex" xmlns:cx6="http://schemas.microsoft.com/office/drawing/2016/5/12/chartex" xmlns:cx7="http://schemas.microsoft.com/office/drawing/2016/5/13/chartex" xmlns:cx8="http://schemas.microsoft.com/office/drawing/2016/5/14/chartex" xmlns:mc="http://schemas.openxmlformats.org/markup-compatibility/2006" xmlns:aink="http://schemas.microsoft.com/office/drawing/2016/ink" xmlns:am3d="http://schemas.microsoft.com/office/drawing/2017/model3d" xmlns:o="urn:schemas-microsoft-com:office:office" xmlns:r="http://schemas.openxmlformats.org/officeDocument/2006/relationships" xmlns:m="http://schemas.openxmlformats.org/officeDocument/2006/math" xmlns:v="urn:schemas-microsoft-com:vml" xmlns:wp14="http://schemas.microsoft.com/office/word/2010/wordprocessingDrawing" xmlns:wp="http://schemas.openxmlformats.org/drawingml/2006/wordprocessingDrawing" xmlns:w10="urn:schemas-microsoft-com:office:word" xmlns:w="http://schemas.openxmlformats.org/wordprocessingml/2006/main" xmlns:w14="http://schemas.microsoft.com/office/word/2010/wordml" xmlns:w15="http://schemas.microsoft.com/office/word/2012/wordml" xmlns:w16cex="http://schemas.microsoft.com/office/word/2018/wordml/cex" xmlns:w16cid="http://schemas.microsoft.com/office/word/2016/wordml/cid" xmlns:w16="http://schemas.microsoft.com/office/word/2018/wordml" xmlns:w16se="http://schemas.microsoft.com/office/word/2015/wordml/symex" xmlns:wpg="http://schemas.microsoft.com/office/word/2010/wordprocessingGroup" xmlns:wpi="http://schemas.microsoft.com/office/word/2010/wordprocessingInk" xmlns:wne="http://schemas.microsoft.com/office/word/2006/wordml" xmlns:wps="http://schemas.microsoft.com/office/word/2010/wordprocessingShape" mc:Ignorable="w14 w15 w16se w16cid w16 w16cex wp14">
+<w:numbering xmlns:wpc="http://schemas.microsoft.com/office/word/2010/wordprocessingCanvas" xmlns:cx="http://schemas.microsoft.com/office/drawing/2014/chartex" xmlns:cx1="http://schemas.microsoft.com/office/drawing/2015/9/8/chartex" xmlns:cx2="http://schemas.microsoft.com/office/drawing/2015/10/21/chartex" xmlns:cx3="http://schemas.microsoft.com/office/drawing/2016/5/9/chartex" xmlns:cx4="http://schemas.microsoft.com/office/drawing/2016/5/10/chartex" xmlns:cx5="http://schemas.microsoft.com/office/drawing/2016/5/11/chartex" xmlns:cx6="http://schemas.microsoft.com/office/drawing/2016/5/12/chartex" xmlns:cx7="http://schemas.microsoft.com/office/drawing/2016/5/13/chartex" xmlns:cx8="http://schemas.microsoft.com/office/drawing/2016/5/14/chartex" xmlns:mc="http://schemas.openxmlformats.org/markup-compatibility/2006" xmlns:aink="http://schemas.microsoft.com/office/drawing/2016/ink" xmlns:am3d="http://schemas.microsoft.com/office/drawing/2017/model3d" xmlns:o="urn:schemas-microsoft-com:office:office" xmlns:oel="http://schemas.microsoft.com/office/2019/extlst" xmlns:r="http://schemas.openxmlformats.org/officeDocument/2006/relationships" xmlns:m="http://schemas.openxmlformats.org/officeDocument/2006/math" xmlns:v="urn:schemas-microsoft-com:vml" xmlns:wp14="http://schemas.microsoft.com/office/word/2010/wordprocessingDrawing" xmlns:wp="http://schemas.openxmlformats.org/drawingml/2006/wordprocessingDrawing" xmlns:w10="urn:schemas-microsoft-com:office:word" xmlns:w="http://schemas.openxmlformats.org/wordprocessingml/2006/main" xmlns:w14="http://schemas.microsoft.com/office/word/2010/wordml" xmlns:w15="http://schemas.microsoft.com/office/word/2012/wordml" xmlns:w16cex="http://schemas.microsoft.com/office/word/2018/wordml/cex" xmlns:w16cid="http://schemas.microsoft.com/office/word/2016/wordml/cid" xmlns:w16="http://schemas.microsoft.com/office/word/2018/wordml" xmlns:w16sdtdh="http://schemas.microsoft.com/office/word/2020/wordml/sdtdatahash" xmlns:w16se="http://schemas.microsoft.com/office/word/2015/wordml/symex" xmlns:wpg="http://schemas.microsoft.com/office/word/2010/wordprocessingGroup" xmlns:wpi="http://schemas.microsoft.com/office/word/2010/wordprocessingInk" xmlns:wne="http://schemas.microsoft.com/office/word/2006/wordml" xmlns:wps="http://schemas.microsoft.com/office/word/2010/wordprocessingShape" mc:Ignorable="w14 w15 w16se w16cid w16 w16cex w16sdtdh wp14">
   <w:abstractNum w:abstractNumId="0" w15:restartNumberingAfterBreak="0">
     <w:nsid w:val="0F2F40D4"/>
     <w:multiLevelType w:val="hybridMultilevel"/>
@@ -4915,32 +5027,32 @@
       </w:rPr>
     </w:lvl>
   </w:abstractNum>
-  <w:num w:numId="1">
+  <w:num w:numId="1" w16cid:durableId="1443575827">
     <w:abstractNumId w:val="0"/>
   </w:num>
-  <w:num w:numId="2">
+  <w:num w:numId="2" w16cid:durableId="541600893">
     <w:abstractNumId w:val="1"/>
   </w:num>
-  <w:num w:numId="3">
+  <w:num w:numId="3" w16cid:durableId="1406416098">
     <w:abstractNumId w:val="5"/>
   </w:num>
-  <w:num w:numId="4">
+  <w:num w:numId="4" w16cid:durableId="1218013996">
     <w:abstractNumId w:val="3"/>
   </w:num>
-  <w:num w:numId="5">
+  <w:num w:numId="5" w16cid:durableId="771097782">
     <w:abstractNumId w:val="2"/>
   </w:num>
-  <w:num w:numId="6">
+  <w:num w:numId="6" w16cid:durableId="1229413989">
     <w:abstractNumId w:val="4"/>
   </w:num>
-  <w:num w:numId="7">
+  <w:num w:numId="7" w16cid:durableId="265961017">
     <w:abstractNumId w:val="6"/>
   </w:num>
 </w:numbering>
 </file>
 
 <file path=word/styles.xml><?xml version="1.0" encoding="utf-8"?>
-<w:styles xmlns:mc="http://schemas.openxmlformats.org/markup-compatibility/2006" xmlns:r="http://schemas.openxmlformats.org/officeDocument/2006/relationships" xmlns:w="http://schemas.openxmlformats.org/wordprocessingml/2006/main" xmlns:w14="http://schemas.microsoft.com/office/word/2010/wordml" xmlns:w15="http://schemas.microsoft.com/office/word/2012/wordml" xmlns:w16cex="http://schemas.microsoft.com/office/word/2018/wordml/cex" xmlns:w16cid="http://schemas.microsoft.com/office/word/2016/wordml/cid" xmlns:w16="http://schemas.microsoft.com/office/word/2018/wordml" xmlns:w16se="http://schemas.microsoft.com/office/word/2015/wordml/symex" mc:Ignorable="w14 w15 w16se w16cid w16 w16cex">
+<w:styles xmlns:mc="http://schemas.openxmlformats.org/markup-compatibility/2006" xmlns:r="http://schemas.openxmlformats.org/officeDocument/2006/relationships" xmlns:w="http://schemas.openxmlformats.org/wordprocessingml/2006/main" xmlns:w14="http://schemas.microsoft.com/office/word/2010/wordml" xmlns:w15="http://schemas.microsoft.com/office/word/2012/wordml" xmlns:w16cex="http://schemas.microsoft.com/office/word/2018/wordml/cex" xmlns:w16cid="http://schemas.microsoft.com/office/word/2016/wordml/cid" xmlns:w16="http://schemas.microsoft.com/office/word/2018/wordml" xmlns:w16sdtdh="http://schemas.microsoft.com/office/word/2020/wordml/sdtdatahash" xmlns:w16se="http://schemas.microsoft.com/office/word/2015/wordml/symex" mc:Ignorable="w14 w15 w16se w16cid w16 w16cex w16sdtdh">
   <w:docDefaults>
     <w:rPrDefault>
       <w:rPr>
